--- a/Avance 1 evidencia 2 Infraestructura de Big Data.docx
+++ b/Avance 1 evidencia 2 Infraestructura de Big Data.docx
@@ -140,6 +140,98 @@
     </w:p>
     <w:p>
       <w:pPr>
+        <w:spacing w:before="0" w:after="280" w:line="240" w:lineRule="auto"/>
+        <w:rPr>
+          <w:rFonts w:ascii="Arial" w:eastAsia="Arial" w:hAnsi="Arial" w:cs="Arial"/>
+          <w:b/>
+          <w:color w:val="212529"/>
+          <w:sz w:val="24"/>
+          <w:szCs w:val="24"/>
+        </w:rPr>
+      </w:pPr>
+    </w:p>
+    <w:p>
+      <w:pPr>
+        <w:spacing w:before="0" w:after="280" w:line="240" w:lineRule="auto"/>
+        <w:rPr>
+          <w:rFonts w:ascii="Arial" w:eastAsia="Arial" w:hAnsi="Arial" w:cs="Arial"/>
+          <w:b/>
+          <w:color w:val="212529"/>
+          <w:sz w:val="24"/>
+          <w:szCs w:val="24"/>
+        </w:rPr>
+      </w:pPr>
+      <w:r>
+        <w:rPr>
+          <w:rFonts w:ascii="Arial" w:eastAsia="Arial" w:hAnsi="Arial" w:cs="Arial"/>
+          <w:b/>
+          <w:color w:val="212529"/>
+          <w:sz w:val="24"/>
+          <w:szCs w:val="24"/>
+        </w:rPr>
+        <w:t xml:space="preserve">Práctica:GitHub:  </w:t>
+      </w:r>
+      <w:hyperlink r:id="rId9" w:history="1">
+        <w:r>
+          <w:rPr>
+            <w:rStyle w:val="Hipervnculo"/>
+            <w:rFonts w:ascii="Arial" w:eastAsia="Arial" w:hAnsi="Arial" w:cs="Arial"/>
+            <w:b/>
+            <w:sz w:val="24"/>
+            <w:szCs w:val="24"/>
+          </w:rPr>
+          <w:t>https://github.com/YESICA287/Infraestructura-de-Big-Data/blob/main/IBDybtAvance1Evidencia2.ipynb</w:t>
+        </w:r>
+      </w:hyperlink>
+    </w:p>
+    <w:p>
+      <w:pPr>
+        <w:spacing w:before="0" w:after="280" w:line="240" w:lineRule="auto"/>
+        <w:rPr>
+          <w:rFonts w:ascii="Arial" w:eastAsia="Arial" w:hAnsi="Arial" w:cs="Arial"/>
+          <w:b/>
+          <w:color w:val="212529"/>
+          <w:sz w:val="24"/>
+          <w:szCs w:val="24"/>
+        </w:rPr>
+      </w:pPr>
+      <w:r>
+        <w:rPr>
+          <w:rFonts w:ascii="Arial" w:eastAsia="Arial" w:hAnsi="Arial" w:cs="Arial"/>
+          <w:b/>
+          <w:color w:val="212529"/>
+          <w:sz w:val="24"/>
+          <w:szCs w:val="24"/>
+        </w:rPr>
+        <w:t xml:space="preserve">Colab: </w:t>
+      </w:r>
+      <w:hyperlink r:id="rId10" w:history="1">
+        <w:r>
+          <w:rPr>
+            <w:rStyle w:val="Hipervnculo"/>
+            <w:rFonts w:ascii="Arial" w:eastAsia="Arial" w:hAnsi="Arial" w:cs="Arial"/>
+            <w:b/>
+            <w:sz w:val="24"/>
+            <w:szCs w:val="24"/>
+          </w:rPr>
+          <w:t>https://colab.research.google.com/drive/1EBr4Pu3FbgvwncFdAMEkoUM7BYZWRNWc?usp=sharing</w:t>
+        </w:r>
+      </w:hyperlink>
+    </w:p>
+    <w:p>
+      <w:pPr>
+        <w:spacing w:before="0" w:after="280" w:line="240" w:lineRule="auto"/>
+        <w:rPr>
+          <w:rFonts w:ascii="Arial" w:eastAsia="Arial" w:hAnsi="Arial" w:cs="Arial"/>
+          <w:b/>
+          <w:color w:val="212529"/>
+          <w:sz w:val="24"/>
+          <w:szCs w:val="24"/>
+        </w:rPr>
+      </w:pPr>
+    </w:p>
+    <w:p>
+      <w:pPr>
         <w:ind w:right="-992"/>
         <w:jc w:val="both"/>
         <w:rPr>
@@ -177,27 +269,27 @@
         <w:rPr>
           <w:rFonts w:ascii="Arial" w:eastAsia="Arial" w:hAnsi="Arial" w:cs="Arial"/>
           <w:b/>
-          <w:noProof/>
           <w:color w:val="212529"/>
           <w:sz w:val="24"/>
           <w:szCs w:val="24"/>
         </w:rPr>
         <w:drawing>
-          <wp:inline distT="114300" distB="114300" distL="114300" distR="114300" wp14:anchorId="6707BA2B" wp14:editId="2E7DF6DD">
-            <wp:extent cx="5220660" cy="4406900"/>
-            <wp:effectExtent l="0" t="0" r="0" b="0"/>
-            <wp:docPr id="1682319991" name="image4.png"/>
-            <wp:cNvGraphicFramePr/>
+          <wp:inline distT="0" distB="0" distL="0" distR="0" wp14:anchorId="1BB6EB39" wp14:editId="3B3D210F">
+            <wp:extent cx="5220970" cy="3210560"/>
+            <wp:effectExtent l="0" t="0" r="0" b="2540"/>
+            <wp:docPr id="292587819" name="Imagen 1"/>
+            <wp:cNvGraphicFramePr>
+              <a:graphicFrameLocks xmlns:a="http://schemas.openxmlformats.org/drawingml/2006/main" noChangeAspect="1"/>
+            </wp:cNvGraphicFramePr>
             <a:graphic xmlns:a="http://schemas.openxmlformats.org/drawingml/2006/main">
               <a:graphicData uri="http://schemas.openxmlformats.org/drawingml/2006/picture">
                 <pic:pic xmlns:pic="http://schemas.openxmlformats.org/drawingml/2006/picture">
                   <pic:nvPicPr>
-                    <pic:cNvPr id="0" name="image4.png"/>
-                    <pic:cNvPicPr preferRelativeResize="0"/>
+                    <pic:cNvPr id="292587819" name=""/>
+                    <pic:cNvPicPr/>
                   </pic:nvPicPr>
                   <pic:blipFill>
-                    <a:blip r:embed="rId9"/>
-                    <a:srcRect/>
+                    <a:blip r:embed="rId11"/>
                     <a:stretch>
                       <a:fillRect/>
                     </a:stretch>
@@ -205,12 +297,11 @@
                   <pic:spPr>
                     <a:xfrm>
                       <a:off x="0" y="0"/>
-                      <a:ext cx="5220660" cy="4406900"/>
+                      <a:ext cx="5220970" cy="3210560"/>
                     </a:xfrm>
                     <a:prstGeom prst="rect">
                       <a:avLst/>
                     </a:prstGeom>
-                    <a:ln/>
                   </pic:spPr>
                 </pic:pic>
               </a:graphicData>
@@ -248,27 +339,28 @@
         <w:rPr>
           <w:rFonts w:ascii="Arial" w:eastAsia="Arial" w:hAnsi="Arial" w:cs="Arial"/>
           <w:b/>
-          <w:noProof/>
-          <w:color w:val="212529"/>
-          <w:sz w:val="24"/>
-          <w:szCs w:val="24"/>
-        </w:rPr>
+          <w:color w:val="212529"/>
+          <w:sz w:val="24"/>
+          <w:szCs w:val="24"/>
+        </w:rPr>
+        <w:lastRenderedPageBreak/>
         <w:drawing>
-          <wp:inline distT="114300" distB="114300" distL="114300" distR="114300" wp14:anchorId="31743DB3" wp14:editId="536FC575">
-            <wp:extent cx="5220660" cy="3213100"/>
-            <wp:effectExtent l="0" t="0" r="0" b="0"/>
-            <wp:docPr id="1682319990" name="image2.png"/>
-            <wp:cNvGraphicFramePr/>
+          <wp:inline distT="0" distB="0" distL="0" distR="0" wp14:anchorId="726F372B" wp14:editId="40141286">
+            <wp:extent cx="5220970" cy="3210560"/>
+            <wp:effectExtent l="0" t="0" r="0" b="2540"/>
+            <wp:docPr id="1307344861" name="Imagen 1"/>
+            <wp:cNvGraphicFramePr>
+              <a:graphicFrameLocks xmlns:a="http://schemas.openxmlformats.org/drawingml/2006/main" noChangeAspect="1"/>
+            </wp:cNvGraphicFramePr>
             <a:graphic xmlns:a="http://schemas.openxmlformats.org/drawingml/2006/main">
               <a:graphicData uri="http://schemas.openxmlformats.org/drawingml/2006/picture">
                 <pic:pic xmlns:pic="http://schemas.openxmlformats.org/drawingml/2006/picture">
                   <pic:nvPicPr>
-                    <pic:cNvPr id="0" name="image2.png"/>
-                    <pic:cNvPicPr preferRelativeResize="0"/>
+                    <pic:cNvPr id="1307344861" name=""/>
+                    <pic:cNvPicPr/>
                   </pic:nvPicPr>
                   <pic:blipFill>
-                    <a:blip r:embed="rId10"/>
-                    <a:srcRect/>
+                    <a:blip r:embed="rId12"/>
                     <a:stretch>
                       <a:fillRect/>
                     </a:stretch>
@@ -276,12 +368,11 @@
                   <pic:spPr>
                     <a:xfrm>
                       <a:off x="0" y="0"/>
-                      <a:ext cx="5220660" cy="3213100"/>
+                      <a:ext cx="5220970" cy="3210560"/>
                     </a:xfrm>
                     <a:prstGeom prst="rect">
                       <a:avLst/>
                     </a:prstGeom>
-                    <a:ln/>
                   </pic:spPr>
                 </pic:pic>
               </a:graphicData>
@@ -297,6 +388,63 @@
         <w:rPr>
           <w:rFonts w:ascii="Arial" w:eastAsia="Arial" w:hAnsi="Arial" w:cs="Arial"/>
           <w:b/>
+          <w:color w:val="212529"/>
+          <w:sz w:val="24"/>
+          <w:szCs w:val="24"/>
+        </w:rPr>
+      </w:pPr>
+      <w:r>
+        <w:rPr>
+          <w:rFonts w:ascii="Arial" w:eastAsia="Arial" w:hAnsi="Arial" w:cs="Arial"/>
+          <w:b/>
+          <w:color w:val="212529"/>
+          <w:sz w:val="24"/>
+          <w:szCs w:val="24"/>
+        </w:rPr>
+        <w:drawing>
+          <wp:inline distT="0" distB="0" distL="0" distR="0" wp14:anchorId="76BAFC16" wp14:editId="132EE1CF">
+            <wp:extent cx="5220970" cy="3210560"/>
+            <wp:effectExtent l="0" t="0" r="0" b="2540"/>
+            <wp:docPr id="727385774" name="Imagen 1"/>
+            <wp:cNvGraphicFramePr>
+              <a:graphicFrameLocks xmlns:a="http://schemas.openxmlformats.org/drawingml/2006/main" noChangeAspect="1"/>
+            </wp:cNvGraphicFramePr>
+            <a:graphic xmlns:a="http://schemas.openxmlformats.org/drawingml/2006/main">
+              <a:graphicData uri="http://schemas.openxmlformats.org/drawingml/2006/picture">
+                <pic:pic xmlns:pic="http://schemas.openxmlformats.org/drawingml/2006/picture">
+                  <pic:nvPicPr>
+                    <pic:cNvPr id="727385774" name=""/>
+                    <pic:cNvPicPr/>
+                  </pic:nvPicPr>
+                  <pic:blipFill>
+                    <a:blip r:embed="rId13"/>
+                    <a:stretch>
+                      <a:fillRect/>
+                    </a:stretch>
+                  </pic:blipFill>
+                  <pic:spPr>
+                    <a:xfrm>
+                      <a:off x="0" y="0"/>
+                      <a:ext cx="5220970" cy="3210560"/>
+                    </a:xfrm>
+                    <a:prstGeom prst="rect">
+                      <a:avLst/>
+                    </a:prstGeom>
+                  </pic:spPr>
+                </pic:pic>
+              </a:graphicData>
+            </a:graphic>
+          </wp:inline>
+        </w:drawing>
+      </w:r>
+    </w:p>
+    <w:p>
+      <w:pPr>
+        <w:ind w:right="-992"/>
+        <w:jc w:val="both"/>
+        <w:rPr>
+          <w:rFonts w:ascii="Arial" w:eastAsia="Arial" w:hAnsi="Arial" w:cs="Arial"/>
+          <w:b/>
           <w:bCs/>
           <w:color w:val="212529"/>
           <w:sz w:val="24"/>
@@ -312,7 +460,6 @@
           <w:sz w:val="24"/>
           <w:szCs w:val="24"/>
         </w:rPr>
-        <w:lastRenderedPageBreak/>
         <w:t xml:space="preserve">Importancia de los Data Lakes </w:t>
       </w:r>
       <w:r>
@@ -441,7 +588,18 @@
           <w:sz w:val="24"/>
           <w:szCs w:val="24"/>
         </w:rPr>
-        <w:t>Al aprovechar tecnologías de código abierto como Hadoop, los data lakes pueden almacenar grandes volúmenes de datos de manera eficiente desde el punto de vista de los costos, crucial en un entorno donde la generación de datos es constante.</w:t>
+        <w:t xml:space="preserve">Al aprovechar tecnologías de código abierto como Hadoop, los data lakes pueden almacenar grandes volúmenes de datos de manera eficiente desde el </w:t>
+      </w:r>
+      <w:r>
+        <w:rPr>
+          <w:rFonts w:ascii="Arial" w:eastAsia="Arial" w:hAnsi="Arial" w:cs="Arial"/>
+          <w:bCs/>
+          <w:color w:val="212529"/>
+          <w:sz w:val="24"/>
+          <w:szCs w:val="24"/>
+        </w:rPr>
+        <w:lastRenderedPageBreak/>
+        <w:t>punto de vista de los costos, crucial en un entorno donde la generación de datos es constante.</w:t>
       </w:r>
     </w:p>
     <w:p>
@@ -813,7 +971,6 @@
           <w:sz w:val="24"/>
           <w:szCs w:val="24"/>
         </w:rPr>
-        <w:lastRenderedPageBreak/>
         <w:t>La diversidad de formatos y fuentes puede desencadenar problemas de calidad de datos si no se implementan procesos adecuados de limpieza y transformación.</w:t>
       </w:r>
     </w:p>
@@ -924,6 +1081,7 @@
           <w:sz w:val="24"/>
           <w:szCs w:val="24"/>
         </w:rPr>
+        <w:lastRenderedPageBreak/>
         <w:t>La administración de un data lake implica complejidades y demanda habilidades técnicas avanzadas, ya que la falta de una estructura rígida puede complicar la organización y búsqueda de datos.</w:t>
       </w:r>
     </w:p>
@@ -950,32 +1108,17 @@
           <w:color w:val="212529"/>
           <w:sz w:val="24"/>
           <w:szCs w:val="24"/>
-          <w:lang w:val="en-US"/>
-        </w:rPr>
-      </w:pPr>
-      <w:proofErr w:type="spellStart"/>
-      <w:r>
-        <w:rPr>
-          <w:rFonts w:ascii="Arial" w:eastAsia="Arial" w:hAnsi="Arial" w:cs="Arial"/>
-          <w:b/>
-          <w:color w:val="212529"/>
-          <w:sz w:val="24"/>
-          <w:szCs w:val="24"/>
-          <w:lang w:val="en-US"/>
-        </w:rPr>
-        <w:t>Reflexión</w:t>
-      </w:r>
-      <w:proofErr w:type="spellEnd"/>
-      <w:r>
-        <w:rPr>
-          <w:rFonts w:ascii="Arial" w:eastAsia="Arial" w:hAnsi="Arial" w:cs="Arial"/>
-          <w:b/>
-          <w:color w:val="212529"/>
-          <w:sz w:val="24"/>
-          <w:szCs w:val="24"/>
-          <w:lang w:val="en-US"/>
-        </w:rPr>
-        <w:t xml:space="preserve">: </w:t>
+        </w:rPr>
+      </w:pPr>
+      <w:r>
+        <w:rPr>
+          <w:rFonts w:ascii="Arial" w:eastAsia="Arial" w:hAnsi="Arial" w:cs="Arial"/>
+          <w:b/>
+          <w:color w:val="212529"/>
+          <w:sz w:val="24"/>
+          <w:szCs w:val="24"/>
+        </w:rPr>
+        <w:t xml:space="preserve">Reflexión: </w:t>
       </w:r>
     </w:p>
     <w:p>
@@ -1058,8 +1201,49 @@
           <w:rFonts w:ascii="Arial" w:eastAsia="Arial" w:hAnsi="Arial" w:cs="Arial"/>
           <w:b/>
           <w:color w:val="212529"/>
-        </w:rPr>
-        <w:t>Stedman, C., &amp; Lutkevich, B. (2021, octubre 13). </w:t>
+          <w:lang w:val="en-US"/>
+        </w:rPr>
+        <w:t xml:space="preserve">Stedman, C., &amp; </w:t>
+      </w:r>
+      <w:proofErr w:type="spellStart"/>
+      <w:r>
+        <w:rPr>
+          <w:rFonts w:ascii="Arial" w:eastAsia="Arial" w:hAnsi="Arial" w:cs="Arial"/>
+          <w:b/>
+          <w:color w:val="212529"/>
+          <w:lang w:val="en-US"/>
+        </w:rPr>
+        <w:t>Lutkevich</w:t>
+      </w:r>
+      <w:proofErr w:type="spellEnd"/>
+      <w:r>
+        <w:rPr>
+          <w:rFonts w:ascii="Arial" w:eastAsia="Arial" w:hAnsi="Arial" w:cs="Arial"/>
+          <w:b/>
+          <w:color w:val="212529"/>
+          <w:lang w:val="en-US"/>
+        </w:rPr>
+        <w:t xml:space="preserve">, B. (2021, </w:t>
+      </w:r>
+      <w:proofErr w:type="spellStart"/>
+      <w:r>
+        <w:rPr>
+          <w:rFonts w:ascii="Arial" w:eastAsia="Arial" w:hAnsi="Arial" w:cs="Arial"/>
+          <w:b/>
+          <w:color w:val="212529"/>
+          <w:lang w:val="en-US"/>
+        </w:rPr>
+        <w:t>octubre</w:t>
+      </w:r>
+      <w:proofErr w:type="spellEnd"/>
+      <w:r>
+        <w:rPr>
+          <w:rFonts w:ascii="Arial" w:eastAsia="Arial" w:hAnsi="Arial" w:cs="Arial"/>
+          <w:b/>
+          <w:color w:val="212529"/>
+          <w:lang w:val="en-US"/>
+        </w:rPr>
+        <w:t xml:space="preserve"> 13). </w:t>
       </w:r>
       <w:r>
         <w:rPr>
@@ -1094,7 +1278,7 @@
         </w:rPr>
         <w:t xml:space="preserve">. Data Management; TechTarget. </w:t>
       </w:r>
-      <w:hyperlink r:id="rId11" w:history="1">
+      <w:hyperlink r:id="rId14" w:history="1">
         <w:r>
           <w:rPr>
             <w:rStyle w:val="Hipervnculo"/>
@@ -1177,7 +1361,7 @@
         </w:rPr>
         <w:t xml:space="preserve">. The Data Roundtable. </w:t>
       </w:r>
-      <w:hyperlink r:id="rId12" w:history="1">
+      <w:hyperlink r:id="rId15" w:history="1">
         <w:r>
           <w:rPr>
             <w:rStyle w:val="Hipervnculo"/>
@@ -1226,7 +1410,7 @@
         </w:rPr>
         <w:t xml:space="preserve">. (2020, diciembre 2). Cloudera. </w:t>
       </w:r>
-      <w:hyperlink r:id="rId13" w:history="1">
+      <w:hyperlink r:id="rId16" w:history="1">
         <w:r>
           <w:rPr>
             <w:rStyle w:val="Hipervnculo"/>
@@ -1263,7 +1447,7 @@
         </w:rPr>
         <w:t xml:space="preserve">(S/f-d). Techopedia.com. Recuperado el 28 de noviembre de 2023, de </w:t>
       </w:r>
-      <w:hyperlink r:id="rId14" w:history="1">
+      <w:hyperlink r:id="rId17" w:history="1">
         <w:r>
           <w:rPr>
             <w:rStyle w:val="Hipervnculo"/>
@@ -1323,7 +1507,7 @@
         </w:rPr>
         <w:t xml:space="preserve">. IBM Blog. </w:t>
       </w:r>
-      <w:hyperlink r:id="rId15" w:history="1">
+      <w:hyperlink r:id="rId18" w:history="1">
         <w:r>
           <w:rPr>
             <w:rStyle w:val="Hipervnculo"/>
@@ -1378,8 +1562,8 @@
       </w:pPr>
     </w:p>
     <w:sectPr>
-      <w:footerReference w:type="default" r:id="rId16"/>
-      <w:headerReference w:type="first" r:id="rId17"/>
+      <w:footerReference w:type="default" r:id="rId19"/>
+      <w:headerReference w:type="first" r:id="rId20"/>
       <w:pgSz w:w="11906" w:h="16838"/>
       <w:pgMar w:top="1440" w:right="2040" w:bottom="1440" w:left="1644" w:header="720" w:footer="720" w:gutter="0"/>
       <w:pgNumType w:start="0"/>
@@ -3910,6 +4094,7 @@
   <w:style w:type="character" w:default="1" w:styleId="Fuentedeprrafopredeter">
     <w:name w:val="Default Paragraph Font"/>
     <w:uiPriority w:val="1"/>
+    <w:semiHidden/>
     <w:unhideWhenUsed/>
   </w:style>
   <w:style w:type="table" w:default="1" w:styleId="Tablanormal">
